--- a/src/Server/Server.docx
+++ b/src/Server/Server.docx
@@ -3,11 +3,6 @@
 <w:document xmlns:wpc="http://schemas.microsoft.com/office/word/2010/wordprocessingCanvas" xmlns:cx="http://schemas.microsoft.com/office/drawing/2014/chartex" xmlns:cx1="http://schemas.microsoft.com/office/drawing/2015/9/8/chartex" xmlns:cx2="http://schemas.microsoft.com/office/drawing/2015/10/21/chartex" xmlns:cx3="http://schemas.microsoft.com/office/drawing/2016/5/9/chartex" xmlns:cx4="http://schemas.microsoft.com/office/drawing/2016/5/10/chartex" xmlns:cx5="http://schemas.microsoft.com/office/drawing/2016/5/11/chartex" xmlns:cx6="http://schemas.microsoft.com/office/drawing/2016/5/12/chartex" xmlns:cx7="http://schemas.microsoft.com/office/drawing/2016/5/13/chartex" xmlns:cx8="http://schemas.microsoft.com/office/drawing/2016/5/14/chartex" xmlns:mc="http://schemas.openxmlformats.org/markup-compatibility/2006" xmlns:aink="http://schemas.microsoft.com/office/drawing/2016/ink" xmlns:am3d="http://schemas.microsoft.com/office/drawing/2017/model3d" xmlns:o="urn:schemas-microsoft-com:office:office" xmlns:r="http://schemas.openxmlformats.org/officeDocument/2006/relationships" xmlns:m="http://schemas.openxmlformats.org/officeDocument/2006/math" xmlns:v="urn:schemas-microsoft-com:vml" xmlns:wp14="http://schemas.microsoft.com/office/word/2010/wordprocessingDrawing" xmlns:wp="http://schemas.openxmlformats.org/drawingml/2006/wordprocessingDrawing" xmlns:w10="urn:schemas-microsoft-com:office:word" xmlns:w="http://schemas.openxmlformats.org/wordprocessingml/2006/main" xmlns:w14="http://schemas.microsoft.com/office/word/2010/wordml" xmlns:w15="http://schemas.microsoft.com/office/word/2012/wordml" xmlns:w16cid="http://schemas.microsoft.com/office/word/2016/wordml/cid" xmlns:w16se="http://schemas.microsoft.com/office/word/2015/wordml/symex" xmlns:wpg="http://schemas.microsoft.com/office/word/2010/wordprocessingGroup" xmlns:wpi="http://schemas.microsoft.com/office/word/2010/wordprocessingInk" xmlns:wne="http://schemas.microsoft.com/office/word/2006/wordml" xmlns:wps="http://schemas.microsoft.com/office/word/2010/wordprocessingShape" mc:Ignorable="w14 w15 w16se w16cid wp14">
   <w:body>
     <w:p>
-      <w:pPr>
-        <w:rPr>
-          <w:rFonts w:hint="eastAsia"/>
-        </w:rPr>
-      </w:pPr>
       <w:r>
         <w:t>S</w:t>
       </w:r>
@@ -31,9 +26,6 @@
           <w:ilvl w:val="0"/>
           <w:numId w:val="1"/>
         </w:numPr>
-        <w:rPr>
-          <w:rFonts w:hint="eastAsia"/>
-        </w:rPr>
       </w:pPr>
       <w:r>
         <w:rPr>
@@ -75,9 +67,6 @@
           <w:ilvl w:val="0"/>
           <w:numId w:val="1"/>
         </w:numPr>
-        <w:rPr>
-          <w:rFonts w:hint="eastAsia"/>
-        </w:rPr>
       </w:pPr>
       <w:r>
         <w:rPr>
@@ -142,19 +131,7 @@
         <w:rPr>
           <w:rFonts w:hint="eastAsia"/>
         </w:rPr>
-        <w:t>游戏过程中，服务器会有一个线程每隔</w:t>
-      </w:r>
-      <w:r>
-        <w:rPr>
-          <w:rFonts w:hint="eastAsia"/>
-        </w:rPr>
-        <w:t>5</w:t>
-      </w:r>
-      <w:r>
-        <w:rPr>
-          <w:rFonts w:hint="eastAsia"/>
-        </w:rPr>
-        <w:t>秒向所有客户端发送</w:t>
+        <w:t>如果客户端退出，一定要向服务器发送</w:t>
       </w:r>
       <w:r>
         <w:rPr>
@@ -167,33 +144,7 @@
       </w:r>
       <w:proofErr w:type="spellStart"/>
       <w:r>
-        <w:t>alert”,”online</w:t>
-      </w:r>
-      <w:proofErr w:type="spellEnd"/>
-      <w:r>
-        <w:t>”}</w:t>
-      </w:r>
-      <w:r>
-        <w:t>，</w:t>
-      </w:r>
-      <w:r>
-        <w:rPr>
-          <w:rFonts w:hint="eastAsia"/>
-        </w:rPr>
-        <w:t>客户端需要自动回复</w:t>
-      </w:r>
-      <w:r>
-        <w:rPr>
-          <w:rFonts w:hint="eastAsia"/>
-        </w:rPr>
-        <w:t>{</w:t>
-      </w:r>
-      <w:r>
-        <w:t>“</w:t>
-      </w:r>
-      <w:proofErr w:type="spellStart"/>
-      <w:r>
-        <w:t>alert”,”Y</w:t>
+        <w:t>alert”,”exit</w:t>
       </w:r>
       <w:proofErr w:type="spellEnd"/>
       <w:r>
@@ -207,29 +158,98 @@
           <w:ilvl w:val="0"/>
           <w:numId w:val="1"/>
         </w:numPr>
-      </w:pPr>
-      <w:r>
-        <w:rPr>
-          <w:rFonts w:hint="eastAsia"/>
-        </w:rPr>
-        <w:t>如果客户端退出，一定要向服务器发送</w:t>
-      </w:r>
-      <w:r>
-        <w:rPr>
-          <w:rFonts w:hint="eastAsia"/>
+        <w:rPr>
+          <w:strike/>
+        </w:rPr>
+      </w:pPr>
+      <w:r>
+        <w:rPr>
+          <w:rFonts w:hint="eastAsia"/>
+          <w:strike/>
+        </w:rPr>
+        <w:t>游戏开始后，服务器会</w:t>
+      </w:r>
+      <w:r>
+        <w:rPr>
+          <w:rFonts w:hint="eastAsia"/>
+          <w:strike/>
+        </w:rPr>
+        <w:t>向</w:t>
+      </w:r>
+      <w:r>
+        <w:rPr>
+          <w:rFonts w:hint="eastAsia"/>
+          <w:strike/>
+        </w:rPr>
+        <w:t>所有客户端发送</w:t>
+      </w:r>
+      <w:r>
+        <w:rPr>
+          <w:rFonts w:hint="eastAsia"/>
+          <w:strike/>
         </w:rPr>
         <w:t>{</w:t>
       </w:r>
       <w:r>
+        <w:rPr>
+          <w:strike/>
+        </w:rPr>
         <w:t>“</w:t>
       </w:r>
       <w:proofErr w:type="spellStart"/>
       <w:r>
-        <w:t>alert”,”exit</w:t>
+        <w:rPr>
+          <w:strike/>
+        </w:rPr>
+        <w:t>alert”,”start</w:t>
       </w:r>
       <w:proofErr w:type="spellEnd"/>
       <w:r>
-        <w:t>”}</w:t>
+        <w:rPr>
+          <w:strike/>
+        </w:rPr>
+        <w:t>”,</w:t>
+      </w:r>
+      <w:r>
+        <w:rPr>
+          <w:rFonts w:hint="eastAsia"/>
+          <w:strike/>
+        </w:rPr>
+        <w:t>玩家数</w:t>
+      </w:r>
+      <w:r>
+        <w:rPr>
+          <w:rFonts w:hint="eastAsia"/>
+          <w:strike/>
+        </w:rPr>
+        <w:t>(String),</w:t>
+      </w:r>
+      <w:r>
+        <w:rPr>
+          <w:rFonts w:hint="eastAsia"/>
+          <w:strike/>
+        </w:rPr>
+        <w:t>本机编号</w:t>
+      </w:r>
+      <w:r>
+        <w:rPr>
+          <w:rFonts w:hint="eastAsia"/>
+          <w:strike/>
+        </w:rPr>
+        <w:t>(String)}</w:t>
+      </w:r>
+      <w:r>
+        <w:rPr>
+          <w:strike/>
+        </w:rPr>
+        <w:t xml:space="preserve"> </w:t>
+      </w:r>
+      <w:r>
+        <w:rPr>
+          <w:rFonts w:hint="eastAsia"/>
+          <w:color w:val="4472C4" w:themeColor="accent1"/>
+        </w:rPr>
+        <w:t>好像还要每个人有名，我之后再改这段</w:t>
       </w:r>
     </w:p>
     <w:p>
@@ -239,102 +259,30 @@
           <w:ilvl w:val="0"/>
           <w:numId w:val="1"/>
         </w:numPr>
-        <w:rPr>
-          <w:rFonts w:hint="eastAsia"/>
-          <w:strike/>
-        </w:rPr>
-      </w:pPr>
-      <w:r>
-        <w:rPr>
-          <w:rFonts w:hint="eastAsia"/>
-          <w:strike/>
-        </w:rPr>
-        <w:t>游戏开始后，服务器会</w:t>
-      </w:r>
-      <w:r>
-        <w:rPr>
-          <w:rFonts w:hint="eastAsia"/>
-          <w:strike/>
-        </w:rPr>
-        <w:t>向</w:t>
-      </w:r>
-      <w:r>
-        <w:rPr>
-          <w:rFonts w:hint="eastAsia"/>
-          <w:strike/>
-        </w:rPr>
-        <w:t>所有客户端发送</w:t>
-      </w:r>
-      <w:r>
-        <w:rPr>
-          <w:rFonts w:hint="eastAsia"/>
-          <w:strike/>
+      </w:pPr>
+      <w:r>
+        <w:rPr>
+          <w:rFonts w:hint="eastAsia"/>
+        </w:rPr>
+        <w:t>如果轮到玩家，服务器会向客户端发送</w:t>
+      </w:r>
+      <w:r>
+        <w:rPr>
+          <w:rFonts w:hint="eastAsia"/>
         </w:rPr>
         <w:t>{</w:t>
       </w:r>
       <w:r>
-        <w:rPr>
-          <w:strike/>
-        </w:rPr>
         <w:t>“</w:t>
       </w:r>
       <w:proofErr w:type="spellStart"/>
       <w:r>
-        <w:rPr>
-          <w:strike/>
-        </w:rPr>
-        <w:t>alert”,”start</w:t>
+        <w:t>alert”,”turn</w:t>
       </w:r>
       <w:proofErr w:type="spellEnd"/>
       <w:r>
-        <w:rPr>
-          <w:strike/>
-        </w:rPr>
-        <w:t>”,</w:t>
-      </w:r>
-      <w:r>
-        <w:rPr>
-          <w:rFonts w:hint="eastAsia"/>
-          <w:strike/>
-        </w:rPr>
-        <w:t>玩家数</w:t>
-      </w:r>
-      <w:r>
-        <w:rPr>
-          <w:rFonts w:hint="eastAsia"/>
-          <w:strike/>
-        </w:rPr>
-        <w:t>(String),</w:t>
-      </w:r>
-      <w:r>
-        <w:rPr>
-          <w:rFonts w:hint="eastAsia"/>
-          <w:strike/>
-        </w:rPr>
-        <w:t>本机编号</w:t>
-      </w:r>
-      <w:r>
-        <w:rPr>
-          <w:rFonts w:hint="eastAsia"/>
-          <w:strike/>
-        </w:rPr>
-        <w:t>(String)}</w:t>
-      </w:r>
-      <w:r>
-        <w:rPr>
-          <w:strike/>
-        </w:rPr>
-        <w:t xml:space="preserve"> </w:t>
-      </w:r>
-      <w:r>
-        <w:rPr>
-          <w:rFonts w:hint="eastAsia"/>
-          <w:color w:val="4472C4" w:themeColor="accent1"/>
-        </w:rPr>
-        <w:t>好像还要每个人有名，我之后再改这段</w:t>
-      </w:r>
-      <w:bookmarkStart w:id="0" w:name="_GoBack"/>
-      <w:bookmarkEnd w:id="0"/>
+        <w:t>”}</w:t>
+      </w:r>
     </w:p>
     <w:p>
       <w:pPr>
@@ -348,7 +296,13 @@
         <w:rPr>
           <w:rFonts w:hint="eastAsia"/>
         </w:rPr>
-        <w:t>如果轮到玩家，服务器会向客户端发送</w:t>
+        <w:t>关于游戏内回合，服务器会自动将当前操作的客户端发来的信息转发给所有客户端。当前客户端需要先</w:t>
+      </w:r>
+      <w:r>
+        <w:rPr>
+          <w:rFonts w:hint="eastAsia"/>
+        </w:rPr>
+        <w:t>发送填字信息，再发送确认单词信息。服务器会在确认单词信息转发出后确认其他人的投票信息，同意则发送</w:t>
       </w:r>
       <w:r>
         <w:rPr>
@@ -361,11 +315,107 @@
       </w:r>
       <w:proofErr w:type="spellStart"/>
       <w:r>
-        <w:t>alert”,”turn</w:t>
+        <w:t>alert”,”Y</w:t>
       </w:r>
       <w:proofErr w:type="spellEnd"/>
       <w:r>
         <w:t>”}</w:t>
+      </w:r>
+      <w:r>
+        <w:t>，</w:t>
+      </w:r>
+      <w:r>
+        <w:rPr>
+          <w:rFonts w:hint="eastAsia"/>
+        </w:rPr>
+        <w:t>不同意则发送</w:t>
+      </w:r>
+      <w:r>
+        <w:rPr>
+          <w:rFonts w:hint="eastAsia"/>
+        </w:rPr>
+        <w:t>{</w:t>
+      </w:r>
+      <w:r>
+        <w:t>“</w:t>
+      </w:r>
+      <w:proofErr w:type="spellStart"/>
+      <w:r>
+        <w:t>alert”,”N</w:t>
+      </w:r>
+      <w:proofErr w:type="spellEnd"/>
+      <w:r>
+        <w:t>”}</w:t>
+      </w:r>
+      <w:r>
+        <w:rPr>
+          <w:rFonts w:hint="eastAsia"/>
+        </w:rPr>
+        <w:t>，收到所有人的消息后服务器会将投票之后的是否所有人同意加分结果发给客户端，同意是</w:t>
+      </w:r>
+      <w:r>
+        <w:rPr>
+          <w:rFonts w:hint="eastAsia"/>
+        </w:rPr>
+        <w:t>{</w:t>
+      </w:r>
+      <w:r>
+        <w:t>“</w:t>
+      </w:r>
+      <w:proofErr w:type="spellStart"/>
+      <w:r>
+        <w:t>score”,”plus</w:t>
+      </w:r>
+      <w:proofErr w:type="spellEnd"/>
+      <w:r>
+        <w:t>”,</w:t>
+      </w:r>
+      <w:r>
+        <w:rPr>
+          <w:rFonts w:hint="eastAsia"/>
+        </w:rPr>
+        <w:t>加分者序号</w:t>
+      </w:r>
+      <w:r>
+        <w:rPr>
+          <w:rFonts w:hint="eastAsia"/>
+        </w:rPr>
+        <w:t>(String)</w:t>
+      </w:r>
+      <w:r>
+        <w:t>}</w:t>
+      </w:r>
+      <w:r>
+        <w:rPr>
+          <w:rFonts w:hint="eastAsia"/>
+        </w:rPr>
+        <w:t>，不同意是</w:t>
+      </w:r>
+      <w:r>
+        <w:rPr>
+          <w:rFonts w:hint="eastAsia"/>
+        </w:rPr>
+        <w:t>{</w:t>
+      </w:r>
+      <w:r>
+        <w:t>“</w:t>
+      </w:r>
+      <w:proofErr w:type="spellStart"/>
+      <w:r>
+        <w:t>score”,”unchanged</w:t>
+      </w:r>
+      <w:proofErr w:type="spellEnd"/>
+      <w:r>
+        <w:t>”}</w:t>
+      </w:r>
+      <w:r>
+        <w:t>，</w:t>
+      </w:r>
+      <w:r>
+        <w:rPr>
+          <w:rFonts w:hint="eastAsia"/>
+        </w:rPr>
+        <w:t>客户端需要自己计算得分变化情况。</w:t>
       </w:r>
     </w:p>
     <w:p>
@@ -375,143 +425,6 @@
           <w:ilvl w:val="0"/>
           <w:numId w:val="1"/>
         </w:numPr>
-      </w:pPr>
-      <w:r>
-        <w:rPr>
-          <w:rFonts w:hint="eastAsia"/>
-        </w:rPr>
-        <w:t>关于游戏内回合，服务器会自动将当前操作的客户端发来的信息转发给所有客户端。当前客户端需要先</w:t>
-      </w:r>
-      <w:r>
-        <w:rPr>
-          <w:rFonts w:hint="eastAsia"/>
-        </w:rPr>
-        <w:t>发送填字信息，再发送确认单词信息。服务器会在确认单词信息转发出后确认其他人的投票信息，同意则发送</w:t>
-      </w:r>
-      <w:r>
-        <w:rPr>
-          <w:rFonts w:hint="eastAsia"/>
-        </w:rPr>
-        <w:t>{</w:t>
-      </w:r>
-      <w:r>
-        <w:t>“</w:t>
-      </w:r>
-      <w:proofErr w:type="spellStart"/>
-      <w:r>
-        <w:t>alert”,”Y</w:t>
-      </w:r>
-      <w:proofErr w:type="spellEnd"/>
-      <w:r>
-        <w:t>”}</w:t>
-      </w:r>
-      <w:r>
-        <w:t>，</w:t>
-      </w:r>
-      <w:r>
-        <w:rPr>
-          <w:rFonts w:hint="eastAsia"/>
-        </w:rPr>
-        <w:t>不同意则发送</w:t>
-      </w:r>
-      <w:r>
-        <w:rPr>
-          <w:rFonts w:hint="eastAsia"/>
-        </w:rPr>
-        <w:t>{</w:t>
-      </w:r>
-      <w:r>
-        <w:t>“</w:t>
-      </w:r>
-      <w:proofErr w:type="spellStart"/>
-      <w:r>
-        <w:t>alert”,”N</w:t>
-      </w:r>
-      <w:proofErr w:type="spellEnd"/>
-      <w:r>
-        <w:t>”}</w:t>
-      </w:r>
-      <w:r>
-        <w:rPr>
-          <w:rFonts w:hint="eastAsia"/>
-        </w:rPr>
-        <w:t>，收到所有人的消息后服务器会将投票之后的是否所有人同意加分结果发给客户端，同意是</w:t>
-      </w:r>
-      <w:r>
-        <w:rPr>
-          <w:rFonts w:hint="eastAsia"/>
-        </w:rPr>
-        <w:t>{</w:t>
-      </w:r>
-      <w:r>
-        <w:t>“</w:t>
-      </w:r>
-      <w:proofErr w:type="spellStart"/>
-      <w:r>
-        <w:t>score”,”plus</w:t>
-      </w:r>
-      <w:proofErr w:type="spellEnd"/>
-      <w:r>
-        <w:t>”,</w:t>
-      </w:r>
-      <w:r>
-        <w:rPr>
-          <w:rFonts w:hint="eastAsia"/>
-        </w:rPr>
-        <w:t>加分者序号</w:t>
-      </w:r>
-      <w:r>
-        <w:rPr>
-          <w:rFonts w:hint="eastAsia"/>
-        </w:rPr>
-        <w:t>(String)</w:t>
-      </w:r>
-      <w:r>
-        <w:t>}</w:t>
-      </w:r>
-      <w:r>
-        <w:rPr>
-          <w:rFonts w:hint="eastAsia"/>
-        </w:rPr>
-        <w:t>，不同意是</w:t>
-      </w:r>
-      <w:r>
-        <w:rPr>
-          <w:rFonts w:hint="eastAsia"/>
-        </w:rPr>
-        <w:t>{</w:t>
-      </w:r>
-      <w:r>
-        <w:t>“</w:t>
-      </w:r>
-      <w:proofErr w:type="spellStart"/>
-      <w:r>
-        <w:t>score”,”unchanged</w:t>
-      </w:r>
-      <w:proofErr w:type="spellEnd"/>
-      <w:r>
-        <w:t>”}</w:t>
-      </w:r>
-      <w:r>
-        <w:t>，</w:t>
-      </w:r>
-      <w:r>
-        <w:rPr>
-          <w:rFonts w:hint="eastAsia"/>
-        </w:rPr>
-        <w:t>客户端需要自己计算得分变化情况。</w:t>
-      </w:r>
-    </w:p>
-    <w:p>
-      <w:pPr>
-        <w:pStyle w:val="ListParagraph"/>
-        <w:numPr>
-          <w:ilvl w:val="0"/>
-          <w:numId w:val="1"/>
-        </w:numPr>
-        <w:rPr>
-          <w:rFonts w:hint="eastAsia"/>
-        </w:rPr>
       </w:pPr>
       <w:r>
         <w:rPr>
